--- a/memoria.docx
+++ b/memoria.docx
@@ -304,6 +304,409 @@
           <w:numId w:val="1"/>
         </w:numPr>
         <w:spacing w:before="100" w:beforeAutospacing="1" w:after="100" w:afterAutospacing="1" w:line="240" w:lineRule="auto"/>
+        <w:rPr>
+          <w:rFonts w:ascii="Segoe UI" w:eastAsia="Times New Roman" w:hAnsi="Segoe UI" w:cs="Segoe UI"/>
+          <w:sz w:val="21"/>
+          <w:szCs w:val="21"/>
+          <w:lang w:val="es-ES" w:eastAsia="en-GB"/>
+        </w:rPr>
+      </w:pPr>
+      <w:proofErr w:type="spellStart"/>
+      <w:r>
+        <w:rPr>
+          <w:rFonts w:ascii="Segoe UI" w:eastAsia="Times New Roman" w:hAnsi="Segoe UI" w:cs="Segoe UI"/>
+          <w:sz w:val="21"/>
+          <w:szCs w:val="21"/>
+          <w:lang w:val="es-ES" w:eastAsia="en-GB"/>
+        </w:rPr>
+        <w:t>Validacion</w:t>
+      </w:r>
+      <w:proofErr w:type="spellEnd"/>
+      <w:r>
+        <w:rPr>
+          <w:rFonts w:ascii="Segoe UI" w:eastAsia="Times New Roman" w:hAnsi="Segoe UI" w:cs="Segoe UI"/>
+          <w:sz w:val="21"/>
+          <w:szCs w:val="21"/>
+          <w:lang w:val="es-ES" w:eastAsia="en-GB"/>
+        </w:rPr>
+        <w:t xml:space="preserve"> de campos con </w:t>
+      </w:r>
+      <w:proofErr w:type="spellStart"/>
+      <w:r>
+        <w:rPr>
+          <w:rFonts w:ascii="Segoe UI" w:eastAsia="Times New Roman" w:hAnsi="Segoe UI" w:cs="Segoe UI"/>
+          <w:sz w:val="21"/>
+          <w:szCs w:val="21"/>
+          <w:lang w:val="es-ES" w:eastAsia="en-GB"/>
+        </w:rPr>
+        <w:t>mongoose</w:t>
+      </w:r>
+      <w:proofErr w:type="spellEnd"/>
+      <w:r>
+        <w:rPr>
+          <w:rFonts w:ascii="Segoe UI" w:eastAsia="Times New Roman" w:hAnsi="Segoe UI" w:cs="Segoe UI"/>
+          <w:sz w:val="21"/>
+          <w:szCs w:val="21"/>
+          <w:lang w:val="es-ES" w:eastAsia="en-GB"/>
+        </w:rPr>
+        <w:t>:</w:t>
+      </w:r>
+    </w:p>
+    <w:p>
+      <w:pPr>
+        <w:numPr>
+          <w:ilvl w:val="1"/>
+          <w:numId w:val="1"/>
+        </w:numPr>
+        <w:spacing w:before="100" w:beforeAutospacing="1" w:after="100" w:afterAutospacing="1" w:line="240" w:lineRule="auto"/>
+        <w:rPr>
+          <w:rFonts w:ascii="Segoe UI" w:eastAsia="Times New Roman" w:hAnsi="Segoe UI" w:cs="Segoe UI"/>
+          <w:sz w:val="21"/>
+          <w:szCs w:val="21"/>
+          <w:lang w:val="es-ES" w:eastAsia="en-GB"/>
+        </w:rPr>
+      </w:pPr>
+      <w:r>
+        <w:rPr>
+          <w:rFonts w:ascii="Segoe UI" w:eastAsia="Times New Roman" w:hAnsi="Segoe UI" w:cs="Segoe UI"/>
+          <w:sz w:val="21"/>
+          <w:szCs w:val="21"/>
+          <w:lang w:val="es-ES" w:eastAsia="en-GB"/>
+        </w:rPr>
+        <w:t xml:space="preserve">Implementar un </w:t>
+      </w:r>
+      <w:proofErr w:type="spellStart"/>
+      <w:r>
+        <w:rPr>
+          <w:rFonts w:ascii="Segoe UI" w:eastAsia="Times New Roman" w:hAnsi="Segoe UI" w:cs="Segoe UI"/>
+          <w:sz w:val="21"/>
+          <w:szCs w:val="21"/>
+          <w:lang w:val="es-ES" w:eastAsia="en-GB"/>
+        </w:rPr>
+        <w:t>frontend</w:t>
+      </w:r>
+      <w:proofErr w:type="spellEnd"/>
+      <w:r>
+        <w:rPr>
+          <w:rFonts w:ascii="Segoe UI" w:eastAsia="Times New Roman" w:hAnsi="Segoe UI" w:cs="Segoe UI"/>
+          <w:sz w:val="21"/>
+          <w:szCs w:val="21"/>
+          <w:lang w:val="es-ES" w:eastAsia="en-GB"/>
+        </w:rPr>
+        <w:t xml:space="preserve"> con rutas y navegación</w:t>
+      </w:r>
+    </w:p>
+    <w:p>
+      <w:pPr>
+        <w:numPr>
+          <w:ilvl w:val="1"/>
+          <w:numId w:val="1"/>
+        </w:numPr>
+        <w:spacing w:before="100" w:beforeAutospacing="1" w:after="100" w:afterAutospacing="1" w:line="240" w:lineRule="auto"/>
+        <w:rPr>
+          <w:rFonts w:ascii="Segoe UI" w:eastAsia="Times New Roman" w:hAnsi="Segoe UI" w:cs="Segoe UI"/>
+          <w:sz w:val="21"/>
+          <w:szCs w:val="21"/>
+          <w:lang w:val="es-ES" w:eastAsia="en-GB"/>
+        </w:rPr>
+      </w:pPr>
+      <w:r>
+        <w:rPr>
+          <w:rFonts w:ascii="Segoe UI" w:eastAsia="Times New Roman" w:hAnsi="Segoe UI" w:cs="Segoe UI"/>
+          <w:sz w:val="21"/>
+          <w:szCs w:val="21"/>
+          <w:lang w:val="es-ES" w:eastAsia="en-GB"/>
+        </w:rPr>
+        <w:t>Implementación de pruebas en la interfaz de usuario</w:t>
+      </w:r>
+    </w:p>
+    <w:p>
+      <w:pPr>
+        <w:numPr>
+          <w:ilvl w:val="1"/>
+          <w:numId w:val="1"/>
+        </w:numPr>
+        <w:spacing w:before="100" w:beforeAutospacing="1" w:after="100" w:afterAutospacing="1" w:line="240" w:lineRule="auto"/>
+        <w:rPr>
+          <w:rFonts w:ascii="Segoe UI" w:eastAsia="Times New Roman" w:hAnsi="Segoe UI" w:cs="Segoe UI"/>
+          <w:sz w:val="21"/>
+          <w:szCs w:val="21"/>
+          <w:lang w:val="es-ES" w:eastAsia="en-GB"/>
+        </w:rPr>
+      </w:pPr>
+      <w:r>
+        <w:rPr>
+          <w:rFonts w:ascii="Segoe UI" w:eastAsia="Times New Roman" w:hAnsi="Segoe UI" w:cs="Segoe UI"/>
+          <w:sz w:val="21"/>
+          <w:szCs w:val="21"/>
+          <w:lang w:val="es-ES" w:eastAsia="en-GB"/>
+        </w:rPr>
+        <w:t xml:space="preserve">Tener </w:t>
+      </w:r>
+      <w:proofErr w:type="spellStart"/>
+      <w:r>
+        <w:rPr>
+          <w:rFonts w:ascii="Segoe UI" w:eastAsia="Times New Roman" w:hAnsi="Segoe UI" w:cs="Segoe UI"/>
+          <w:sz w:val="21"/>
+          <w:szCs w:val="21"/>
+          <w:lang w:val="es-ES" w:eastAsia="en-GB"/>
+        </w:rPr>
+        <w:t>elAPIRESTdocumentadocon</w:t>
+      </w:r>
+      <w:proofErr w:type="spellEnd"/>
+      <w:r>
+        <w:rPr>
+          <w:rFonts w:ascii="Segoe UI" w:eastAsia="Times New Roman" w:hAnsi="Segoe UI" w:cs="Segoe UI"/>
+          <w:sz w:val="21"/>
+          <w:szCs w:val="21"/>
+          <w:lang w:val="es-ES" w:eastAsia="en-GB"/>
+        </w:rPr>
+        <w:t xml:space="preserve"> </w:t>
+      </w:r>
+      <w:proofErr w:type="spellStart"/>
+      <w:r>
+        <w:rPr>
+          <w:rFonts w:ascii="Segoe UI" w:eastAsia="Times New Roman" w:hAnsi="Segoe UI" w:cs="Segoe UI"/>
+          <w:sz w:val="21"/>
+          <w:szCs w:val="21"/>
+          <w:lang w:val="es-ES" w:eastAsia="en-GB"/>
+        </w:rPr>
+        <w:t>swagger</w:t>
+      </w:r>
+      <w:proofErr w:type="spellEnd"/>
+      <w:r>
+        <w:rPr>
+          <w:rFonts w:ascii="Segoe UI" w:eastAsia="Times New Roman" w:hAnsi="Segoe UI" w:cs="Segoe UI"/>
+          <w:sz w:val="21"/>
+          <w:szCs w:val="21"/>
+          <w:lang w:val="es-ES" w:eastAsia="en-GB"/>
+        </w:rPr>
+        <w:t>.</w:t>
+      </w:r>
+    </w:p>
+    <w:p>
+      <w:pPr>
+        <w:numPr>
+          <w:ilvl w:val="1"/>
+          <w:numId w:val="1"/>
+        </w:numPr>
+        <w:spacing w:before="100" w:beforeAutospacing="1" w:after="100" w:afterAutospacing="1" w:line="240" w:lineRule="auto"/>
+        <w:rPr>
+          <w:rFonts w:ascii="Segoe UI" w:eastAsia="Times New Roman" w:hAnsi="Segoe UI" w:cs="Segoe UI"/>
+          <w:sz w:val="21"/>
+          <w:szCs w:val="21"/>
+          <w:lang w:val="es-ES" w:eastAsia="en-GB"/>
+        </w:rPr>
+      </w:pPr>
+      <w:r>
+        <w:rPr>
+          <w:rFonts w:ascii="Segoe UI" w:eastAsia="Times New Roman" w:hAnsi="Segoe UI" w:cs="Segoe UI"/>
+          <w:sz w:val="21"/>
+          <w:szCs w:val="21"/>
+          <w:lang w:val="es-ES" w:eastAsia="en-GB"/>
+        </w:rPr>
+        <w:t>Implementación de un mecanismo de autenticación más completo</w:t>
+      </w:r>
+    </w:p>
+    <w:p>
+      <w:pPr>
+        <w:spacing w:before="100" w:beforeAutospacing="1" w:after="100" w:afterAutospacing="1" w:line="240" w:lineRule="auto"/>
+        <w:ind w:left="1080"/>
+        <w:rPr>
+          <w:rFonts w:ascii="Segoe UI" w:eastAsia="Times New Roman" w:hAnsi="Segoe UI" w:cs="Segoe UI"/>
+          <w:sz w:val="21"/>
+          <w:szCs w:val="21"/>
+          <w:lang w:val="es-ES" w:eastAsia="en-GB"/>
+        </w:rPr>
+      </w:pPr>
+      <w:r>
+        <w:rPr>
+          <w:rFonts w:ascii="Segoe UI" w:eastAsia="Times New Roman" w:hAnsi="Segoe UI" w:cs="Segoe UI"/>
+          <w:sz w:val="21"/>
+          <w:szCs w:val="21"/>
+          <w:lang w:val="es-ES" w:eastAsia="en-GB"/>
+        </w:rPr>
+        <w:t xml:space="preserve"> </w:t>
+      </w:r>
+    </w:p>
+    <w:p>
+      <w:pPr>
+        <w:numPr>
+          <w:ilvl w:val="1"/>
+          <w:numId w:val="1"/>
+        </w:numPr>
+        <w:spacing w:before="100" w:beforeAutospacing="1" w:after="100" w:afterAutospacing="1" w:line="240" w:lineRule="auto"/>
+        <w:rPr>
+          <w:rFonts w:ascii="Segoe UI" w:eastAsia="Times New Roman" w:hAnsi="Segoe UI" w:cs="Segoe UI"/>
+          <w:sz w:val="21"/>
+          <w:szCs w:val="21"/>
+          <w:lang w:val="es-ES" w:eastAsia="en-GB"/>
+        </w:rPr>
+      </w:pPr>
+      <w:r>
+        <w:rPr>
+          <w:rFonts w:ascii="Segoe UI" w:eastAsia="Times New Roman" w:hAnsi="Segoe UI" w:cs="Segoe UI"/>
+          <w:sz w:val="21"/>
+          <w:szCs w:val="21"/>
+          <w:lang w:val="es-ES" w:eastAsia="en-GB"/>
+        </w:rPr>
+        <w:t xml:space="preserve">Tener  un  </w:t>
+      </w:r>
+      <w:proofErr w:type="spellStart"/>
+      <w:r>
+        <w:rPr>
+          <w:rFonts w:ascii="Segoe UI" w:eastAsia="Times New Roman" w:hAnsi="Segoe UI" w:cs="Segoe UI"/>
+          <w:sz w:val="21"/>
+          <w:szCs w:val="21"/>
+          <w:lang w:val="es-ES" w:eastAsia="en-GB"/>
+        </w:rPr>
+        <w:t>front</w:t>
+      </w:r>
+      <w:proofErr w:type="spellEnd"/>
+      <w:r>
+        <w:rPr>
+          <w:rFonts w:ascii="Segoe UI" w:eastAsia="Times New Roman" w:hAnsi="Segoe UI" w:cs="Segoe UI"/>
+          <w:sz w:val="21"/>
+          <w:szCs w:val="21"/>
+          <w:lang w:val="es-ES" w:eastAsia="en-GB"/>
+        </w:rPr>
+        <w:t xml:space="preserve">  </w:t>
+      </w:r>
+      <w:proofErr w:type="spellStart"/>
+      <w:r>
+        <w:rPr>
+          <w:rFonts w:ascii="Segoe UI" w:eastAsia="Times New Roman" w:hAnsi="Segoe UI" w:cs="Segoe UI"/>
+          <w:sz w:val="21"/>
+          <w:szCs w:val="21"/>
+          <w:lang w:val="es-ES" w:eastAsia="en-GB"/>
+        </w:rPr>
+        <w:t>end</w:t>
+      </w:r>
+      <w:proofErr w:type="spellEnd"/>
+      <w:r>
+        <w:rPr>
+          <w:rFonts w:ascii="Segoe UI" w:eastAsia="Times New Roman" w:hAnsi="Segoe UI" w:cs="Segoe UI"/>
+          <w:sz w:val="21"/>
+          <w:szCs w:val="21"/>
+          <w:lang w:val="es-ES" w:eastAsia="en-GB"/>
+        </w:rPr>
+        <w:t xml:space="preserve">  común que  integre  los  </w:t>
+      </w:r>
+      <w:proofErr w:type="spellStart"/>
+      <w:r>
+        <w:rPr>
+          <w:rFonts w:ascii="Segoe UI" w:eastAsia="Times New Roman" w:hAnsi="Segoe UI" w:cs="Segoe UI"/>
+          <w:sz w:val="21"/>
+          <w:szCs w:val="21"/>
+          <w:lang w:val="es-ES" w:eastAsia="en-GB"/>
+        </w:rPr>
+        <w:t>front</w:t>
+      </w:r>
+      <w:proofErr w:type="spellEnd"/>
+      <w:r>
+        <w:rPr>
+          <w:rFonts w:ascii="Segoe UI" w:eastAsia="Times New Roman" w:hAnsi="Segoe UI" w:cs="Segoe UI"/>
+          <w:sz w:val="21"/>
+          <w:szCs w:val="21"/>
+          <w:lang w:val="es-ES" w:eastAsia="en-GB"/>
+        </w:rPr>
+        <w:t xml:space="preserve">  </w:t>
+      </w:r>
+      <w:proofErr w:type="spellStart"/>
+      <w:r>
+        <w:rPr>
+          <w:rFonts w:ascii="Segoe UI" w:eastAsia="Times New Roman" w:hAnsi="Segoe UI" w:cs="Segoe UI"/>
+          <w:sz w:val="21"/>
+          <w:szCs w:val="21"/>
+          <w:lang w:val="es-ES" w:eastAsia="en-GB"/>
+        </w:rPr>
+        <w:t>endsde</w:t>
+      </w:r>
+      <w:proofErr w:type="spellEnd"/>
+      <w:r>
+        <w:rPr>
+          <w:rFonts w:ascii="Segoe UI" w:eastAsia="Times New Roman" w:hAnsi="Segoe UI" w:cs="Segoe UI"/>
+          <w:sz w:val="21"/>
+          <w:szCs w:val="21"/>
+          <w:lang w:val="es-ES" w:eastAsia="en-GB"/>
+        </w:rPr>
+        <w:t xml:space="preserve">  cada  uno  de  los microservicios</w:t>
+      </w:r>
+    </w:p>
+    <w:p>
+      <w:pPr>
+        <w:pStyle w:val="Prrafodelista"/>
+        <w:rPr>
+          <w:rFonts w:ascii="Segoe UI" w:eastAsia="Times New Roman" w:hAnsi="Segoe UI" w:cs="Segoe UI"/>
+          <w:sz w:val="21"/>
+          <w:szCs w:val="21"/>
+          <w:lang w:val="es-ES" w:eastAsia="en-GB"/>
+        </w:rPr>
+      </w:pPr>
+    </w:p>
+    <w:p>
+      <w:pPr>
+        <w:numPr>
+          <w:ilvl w:val="1"/>
+          <w:numId w:val="1"/>
+        </w:numPr>
+        <w:spacing w:before="100" w:beforeAutospacing="1" w:after="100" w:afterAutospacing="1" w:line="240" w:lineRule="auto"/>
+        <w:rPr>
+          <w:rFonts w:ascii="Segoe UI" w:eastAsia="Times New Roman" w:hAnsi="Segoe UI" w:cs="Segoe UI"/>
+          <w:sz w:val="21"/>
+          <w:szCs w:val="21"/>
+          <w:lang w:val="es-ES" w:eastAsia="en-GB"/>
+        </w:rPr>
+      </w:pPr>
+      <w:r>
+        <w:rPr>
+          <w:rFonts w:ascii="Segoe UI" w:eastAsia="Times New Roman" w:hAnsi="Segoe UI" w:cs="Segoe UI"/>
+          <w:sz w:val="21"/>
+          <w:szCs w:val="21"/>
+          <w:lang w:val="es-ES" w:eastAsia="en-GB"/>
+        </w:rPr>
+        <w:t>Hacer uso de un API Gateway.</w:t>
+      </w:r>
+    </w:p>
+    <w:p>
+      <w:pPr>
+        <w:pStyle w:val="Prrafodelista"/>
+        <w:rPr>
+          <w:rFonts w:ascii="Segoe UI" w:eastAsia="Times New Roman" w:hAnsi="Segoe UI" w:cs="Segoe UI"/>
+          <w:sz w:val="21"/>
+          <w:szCs w:val="21"/>
+          <w:lang w:val="es-ES" w:eastAsia="en-GB"/>
+        </w:rPr>
+      </w:pPr>
+    </w:p>
+    <w:p>
+      <w:pPr>
+        <w:numPr>
+          <w:ilvl w:val="1"/>
+          <w:numId w:val="1"/>
+        </w:numPr>
+        <w:spacing w:before="100" w:beforeAutospacing="1" w:after="100" w:afterAutospacing="1" w:line="240" w:lineRule="auto"/>
+        <w:rPr>
+          <w:rFonts w:ascii="Segoe UI" w:eastAsia="Times New Roman" w:hAnsi="Segoe UI" w:cs="Segoe UI"/>
+          <w:sz w:val="21"/>
+          <w:szCs w:val="21"/>
+          <w:lang w:val="es-ES" w:eastAsia="en-GB"/>
+        </w:rPr>
+      </w:pPr>
+      <w:r>
+        <w:rPr>
+          <w:rFonts w:ascii="Segoe UI" w:eastAsia="Times New Roman" w:hAnsi="Segoe UI" w:cs="Segoe UI"/>
+          <w:sz w:val="21"/>
+          <w:szCs w:val="21"/>
+          <w:lang w:val="es-ES" w:eastAsia="en-GB"/>
+        </w:rPr>
+        <w:t>Implementación de un mecanismo de autenticación homogéneo para todos los microservicios.</w:t>
+      </w:r>
+    </w:p>
+    <w:p>
+      <w:pPr>
+        <w:spacing w:before="100" w:beforeAutospacing="1" w:after="100" w:afterAutospacing="1" w:line="240" w:lineRule="auto"/>
+        <w:ind w:left="720"/>
         <w:rPr>
           <w:rFonts w:ascii="Segoe UI" w:eastAsia="Times New Roman" w:hAnsi="Segoe UI" w:cs="Segoe UI"/>
           <w:sz w:val="21"/>
@@ -959,6 +1362,17 @@
       <w:shd w:val="clear" w:color="auto" w:fill="E1DFDD"/>
     </w:rPr>
   </w:style>
+  <w:style w:type="paragraph" w:styleId="Prrafodelista">
+    <w:name w:val="List Paragraph"/>
+    <w:basedOn w:val="Normal"/>
+    <w:uiPriority w:val="34"/>
+    <w:qFormat/>
+    <w:rsid w:val="00730F47"/>
+    <w:pPr>
+      <w:ind w:left="720"/>
+      <w:contextualSpacing/>
+    </w:pPr>
+  </w:style>
 </w:styles>
 </file>
 
